--- a/docs/Decorator装饰者模式.docx
+++ b/docs/Decorator装饰者模式.docx
@@ -96,14 +96,26 @@
       <w:pPr>
         <w:ind w:firstLine="420"/>
         <w:rPr>
-          <w:rFonts w:ascii="宋体" w:hAnsi="宋体" w:hint="eastAsia"/>
-        </w:rPr>
-      </w:pPr>
-      <w:r>
-        <w:rPr>
-          <w:rFonts w:ascii="宋体" w:hAnsi="宋体" w:hint="eastAsia"/>
-        </w:rPr>
-        <w:t>案例：</w:t>
+          <w:rFonts w:ascii="宋体" w:hAnsi="宋体"/>
+        </w:rPr>
+      </w:pPr>
+      <w:r>
+        <w:rPr>
+          <w:rFonts w:ascii="宋体" w:hAnsi="宋体" w:hint="eastAsia"/>
+        </w:rPr>
+        <w:t>案例</w:t>
+      </w:r>
+      <w:r>
+        <w:rPr>
+          <w:rFonts w:ascii="宋体" w:hAnsi="宋体" w:hint="eastAsia"/>
+        </w:rPr>
+        <w:t>1</w:t>
+      </w:r>
+      <w:r>
+        <w:rPr>
+          <w:rFonts w:ascii="宋体" w:hAnsi="宋体" w:hint="eastAsia"/>
+        </w:rPr>
+        <w:t>：</w:t>
       </w:r>
       <w:proofErr w:type="gramStart"/>
       <w:r>
@@ -205,6 +217,9 @@
         </w:rPr>
       </w:pPr>
       <w:r>
+        <w:rPr>
+          <w:noProof/>
+        </w:rPr>
         <w:drawing>
           <wp:inline distT="0" distB="0" distL="0" distR="0" wp14:anchorId="0523DABC" wp14:editId="3FA1A115">
             <wp:extent cx="5273676" cy="3871783"/>
@@ -389,10 +404,13 @@
     <w:p>
       <w:pPr>
         <w:rPr>
-          <w:rFonts w:ascii="宋体" w:hAnsi="宋体" w:hint="eastAsia"/>
-        </w:rPr>
-      </w:pPr>
-      <w:r>
+          <w:rFonts w:ascii="宋体" w:hAnsi="宋体"/>
+        </w:rPr>
+      </w:pPr>
+      <w:r>
+        <w:rPr>
+          <w:noProof/>
+        </w:rPr>
         <w:drawing>
           <wp:inline distT="0" distB="0" distL="0" distR="0" wp14:anchorId="5516E6AB" wp14:editId="13AF8733">
             <wp:extent cx="5274310" cy="5831732"/>
@@ -435,6 +453,53 @@
             </a:graphic>
           </wp:inline>
         </w:drawing>
+      </w:r>
+    </w:p>
+    <w:p>
+      <w:pPr>
+        <w:rPr>
+          <w:rFonts w:ascii="宋体" w:hAnsi="宋体"/>
+        </w:rPr>
+      </w:pPr>
+      <w:r>
+        <w:rPr>
+          <w:rFonts w:ascii="宋体" w:hAnsi="宋体"/>
+        </w:rPr>
+        <w:tab/>
+      </w:r>
+      <w:r>
+        <w:rPr>
+          <w:rFonts w:ascii="宋体" w:hAnsi="宋体" w:hint="eastAsia"/>
+        </w:rPr>
+        <w:t>实线箭头表示依赖，Decorator依赖于Component，所以Decorator中有Component实例；</w:t>
+      </w:r>
+    </w:p>
+    <w:p>
+      <w:pPr>
+        <w:ind w:firstLine="420"/>
+        <w:rPr>
+          <w:rFonts w:ascii="宋体" w:hAnsi="宋体" w:hint="eastAsia"/>
+        </w:rPr>
+      </w:pPr>
+      <w:r>
+        <w:rPr>
+          <w:rFonts w:ascii="宋体" w:hAnsi="宋体" w:hint="eastAsia"/>
+        </w:rPr>
+        <w:t>装饰</w:t>
+      </w:r>
+      <w:proofErr w:type="gramStart"/>
+      <w:r>
+        <w:rPr>
+          <w:rFonts w:ascii="宋体" w:hAnsi="宋体" w:hint="eastAsia"/>
+        </w:rPr>
+        <w:t>者模式</w:t>
+      </w:r>
+      <w:proofErr w:type="gramEnd"/>
+      <w:r>
+        <w:rPr>
+          <w:rFonts w:ascii="宋体" w:hAnsi="宋体" w:hint="eastAsia"/>
+        </w:rPr>
+        <w:t>中，装饰者Decorator仍然要继承Component，但这次继承重点在于装饰者和被装饰者需要是一样的类型，是要达到“类型匹配”，而不是利用继承获得行为。</w:t>
       </w:r>
     </w:p>
     <w:sectPr>
